--- a/module3/select2.docx
+++ b/module3/select2.docx
@@ -1719,7 +1719,127 @@
           <w:szCs w:val="24"/>
           <w:lang w:val="en-GB" w:eastAsia="nl-NL"/>
         </w:rPr>
-        <w:t xml:space="preserve"> In (Wolf, Bear, Eagle)</w:t>
+        <w:t xml:space="preserve"> In (</w:t>
+      </w:r>
+      <w:r>
+        <w:rPr>
+          <w:rFonts w:ascii="Open Sans" w:eastAsia="Times New Roman" w:hAnsi="Open Sans" w:cs="Open Sans"/>
+          <w:color w:val="333333"/>
+          <w:sz w:val="24"/>
+          <w:szCs w:val="24"/>
+          <w:lang w:val="en-GB" w:eastAsia="nl-NL"/>
+        </w:rPr>
+        <w:t>‘</w:t>
+      </w:r>
+      <w:r>
+        <w:rPr>
+          <w:rFonts w:ascii="Open Sans" w:eastAsia="Times New Roman" w:hAnsi="Open Sans" w:cs="Open Sans"/>
+          <w:color w:val="333333"/>
+          <w:sz w:val="24"/>
+          <w:szCs w:val="24"/>
+          <w:lang w:val="en-GB" w:eastAsia="nl-NL"/>
+        </w:rPr>
+        <w:t>Wolf</w:t>
+      </w:r>
+      <w:r>
+        <w:rPr>
+          <w:rFonts w:ascii="Open Sans" w:eastAsia="Times New Roman" w:hAnsi="Open Sans" w:cs="Open Sans"/>
+          <w:color w:val="333333"/>
+          <w:sz w:val="24"/>
+          <w:szCs w:val="24"/>
+          <w:lang w:val="en-GB" w:eastAsia="nl-NL"/>
+        </w:rPr>
+        <w:t>’</w:t>
+      </w:r>
+      <w:r>
+        <w:rPr>
+          <w:rFonts w:ascii="Open Sans" w:eastAsia="Times New Roman" w:hAnsi="Open Sans" w:cs="Open Sans"/>
+          <w:color w:val="333333"/>
+          <w:sz w:val="24"/>
+          <w:szCs w:val="24"/>
+          <w:lang w:val="en-GB" w:eastAsia="nl-NL"/>
+        </w:rPr>
+        <w:t xml:space="preserve">, </w:t>
+      </w:r>
+      <w:r>
+        <w:rPr>
+          <w:rFonts w:ascii="Open Sans" w:eastAsia="Times New Roman" w:hAnsi="Open Sans" w:cs="Open Sans"/>
+          <w:color w:val="333333"/>
+          <w:sz w:val="24"/>
+          <w:szCs w:val="24"/>
+          <w:lang w:val="en-GB" w:eastAsia="nl-NL"/>
+        </w:rPr>
+        <w:t>‘</w:t>
+      </w:r>
+      <w:r>
+        <w:rPr>
+          <w:rFonts w:ascii="Open Sans" w:eastAsia="Times New Roman" w:hAnsi="Open Sans" w:cs="Open Sans"/>
+          <w:color w:val="333333"/>
+          <w:sz w:val="24"/>
+          <w:szCs w:val="24"/>
+          <w:lang w:val="en-GB" w:eastAsia="nl-NL"/>
+        </w:rPr>
+        <w:t>Bear</w:t>
+      </w:r>
+      <w:r>
+        <w:rPr>
+          <w:rFonts w:ascii="Open Sans" w:eastAsia="Times New Roman" w:hAnsi="Open Sans" w:cs="Open Sans"/>
+          <w:color w:val="333333"/>
+          <w:sz w:val="24"/>
+          <w:szCs w:val="24"/>
+          <w:lang w:val="en-GB" w:eastAsia="nl-NL"/>
+        </w:rPr>
+        <w:t>’</w:t>
+      </w:r>
+      <w:r>
+        <w:rPr>
+          <w:rFonts w:ascii="Open Sans" w:eastAsia="Times New Roman" w:hAnsi="Open Sans" w:cs="Open Sans"/>
+          <w:color w:val="333333"/>
+          <w:sz w:val="24"/>
+          <w:szCs w:val="24"/>
+          <w:lang w:val="en-GB" w:eastAsia="nl-NL"/>
+        </w:rPr>
+        <w:t xml:space="preserve">, </w:t>
+      </w:r>
+      <w:r>
+        <w:rPr>
+          <w:rFonts w:ascii="Open Sans" w:eastAsia="Times New Roman" w:hAnsi="Open Sans" w:cs="Open Sans"/>
+          <w:color w:val="333333"/>
+          <w:sz w:val="24"/>
+          <w:szCs w:val="24"/>
+          <w:lang w:val="en-GB" w:eastAsia="nl-NL"/>
+        </w:rPr>
+        <w:t>‘</w:t>
+      </w:r>
+      <w:r>
+        <w:rPr>
+          <w:rFonts w:ascii="Open Sans" w:eastAsia="Times New Roman" w:hAnsi="Open Sans" w:cs="Open Sans"/>
+          <w:color w:val="333333"/>
+          <w:sz w:val="24"/>
+          <w:szCs w:val="24"/>
+          <w:lang w:val="en-GB" w:eastAsia="nl-NL"/>
+        </w:rPr>
+        <w:t>Eagle</w:t>
+      </w:r>
+      <w:r>
+        <w:rPr>
+          <w:rFonts w:ascii="Open Sans" w:eastAsia="Times New Roman" w:hAnsi="Open Sans" w:cs="Open Sans"/>
+          <w:color w:val="333333"/>
+          <w:sz w:val="24"/>
+          <w:szCs w:val="24"/>
+          <w:lang w:val="en-GB" w:eastAsia="nl-NL"/>
+        </w:rPr>
+        <w:t>’</w:t>
+      </w:r>
+      <w:r>
+        <w:rPr>
+          <w:rFonts w:ascii="Open Sans" w:eastAsia="Times New Roman" w:hAnsi="Open Sans" w:cs="Open Sans"/>
+          <w:color w:val="333333"/>
+          <w:sz w:val="24"/>
+          <w:szCs w:val="24"/>
+          <w:lang w:val="en-GB" w:eastAsia="nl-NL"/>
+        </w:rPr>
+        <w:t>)</w:t>
       </w:r>
       <w:r>
         <w:rPr>
@@ -1739,7 +1859,17 @@
           <w:szCs w:val="24"/>
           <w:lang w:val="en-GB" w:eastAsia="nl-NL"/>
         </w:rPr>
-        <w:t>type ASC</w:t>
+        <w:t xml:space="preserve">name </w:t>
+      </w:r>
+      <w:r>
+        <w:rPr>
+          <w:rFonts w:ascii="Open Sans" w:eastAsia="Times New Roman" w:hAnsi="Open Sans" w:cs="Open Sans"/>
+          <w:color w:val="333333"/>
+          <w:sz w:val="24"/>
+          <w:szCs w:val="24"/>
+          <w:lang w:val="en-GB" w:eastAsia="nl-NL"/>
+        </w:rPr>
+        <w:t>ASC</w:t>
       </w:r>
     </w:p>
     <w:p>
@@ -1896,7 +2026,87 @@
           <w:szCs w:val="24"/>
           <w:lang w:val="en-GB" w:eastAsia="nl-NL"/>
         </w:rPr>
-        <w:t>NOT IN (Killer Bee, Orc)</w:t>
+        <w:t>NOT IN (</w:t>
+      </w:r>
+      <w:r>
+        <w:rPr>
+          <w:rFonts w:ascii="Open Sans" w:eastAsia="Times New Roman" w:hAnsi="Open Sans" w:cs="Open Sans"/>
+          <w:color w:val="333333"/>
+          <w:sz w:val="24"/>
+          <w:szCs w:val="24"/>
+          <w:lang w:val="en-GB" w:eastAsia="nl-NL"/>
+        </w:rPr>
+        <w:t>‘</w:t>
+      </w:r>
+      <w:r>
+        <w:rPr>
+          <w:rFonts w:ascii="Open Sans" w:eastAsia="Times New Roman" w:hAnsi="Open Sans" w:cs="Open Sans"/>
+          <w:color w:val="333333"/>
+          <w:sz w:val="24"/>
+          <w:szCs w:val="24"/>
+          <w:lang w:val="en-GB" w:eastAsia="nl-NL"/>
+        </w:rPr>
+        <w:t>Killer Bee</w:t>
+      </w:r>
+      <w:r>
+        <w:rPr>
+          <w:rFonts w:ascii="Open Sans" w:eastAsia="Times New Roman" w:hAnsi="Open Sans" w:cs="Open Sans"/>
+          <w:color w:val="333333"/>
+          <w:sz w:val="24"/>
+          <w:szCs w:val="24"/>
+          <w:lang w:val="en-GB" w:eastAsia="nl-NL"/>
+        </w:rPr>
+        <w:t>’</w:t>
+      </w:r>
+      <w:r>
+        <w:rPr>
+          <w:rFonts w:ascii="Open Sans" w:eastAsia="Times New Roman" w:hAnsi="Open Sans" w:cs="Open Sans"/>
+          <w:color w:val="333333"/>
+          <w:sz w:val="24"/>
+          <w:szCs w:val="24"/>
+          <w:lang w:val="en-GB" w:eastAsia="nl-NL"/>
+        </w:rPr>
+        <w:t xml:space="preserve">, </w:t>
+      </w:r>
+      <w:r>
+        <w:rPr>
+          <w:rFonts w:ascii="Open Sans" w:eastAsia="Times New Roman" w:hAnsi="Open Sans" w:cs="Open Sans"/>
+          <w:color w:val="333333"/>
+          <w:sz w:val="24"/>
+          <w:szCs w:val="24"/>
+          <w:lang w:val="en-GB" w:eastAsia="nl-NL"/>
+        </w:rPr>
+        <w:t>‘</w:t>
+      </w:r>
+      <w:r>
+        <w:rPr>
+          <w:rFonts w:ascii="Open Sans" w:eastAsia="Times New Roman" w:hAnsi="Open Sans" w:cs="Open Sans"/>
+          <w:color w:val="333333"/>
+          <w:sz w:val="24"/>
+          <w:szCs w:val="24"/>
+          <w:lang w:val="en-GB" w:eastAsia="nl-NL"/>
+        </w:rPr>
+        <w:t>Orc</w:t>
+      </w:r>
+      <w:r>
+        <w:rPr>
+          <w:rFonts w:ascii="Open Sans" w:eastAsia="Times New Roman" w:hAnsi="Open Sans" w:cs="Open Sans"/>
+          <w:color w:val="333333"/>
+          <w:sz w:val="24"/>
+          <w:szCs w:val="24"/>
+          <w:lang w:val="en-GB" w:eastAsia="nl-NL"/>
+        </w:rPr>
+        <w:t>’</w:t>
+      </w:r>
+      <w:r>
+        <w:rPr>
+          <w:rFonts w:ascii="Open Sans" w:eastAsia="Times New Roman" w:hAnsi="Open Sans" w:cs="Open Sans"/>
+          <w:color w:val="333333"/>
+          <w:sz w:val="24"/>
+          <w:szCs w:val="24"/>
+          <w:lang w:val="en-GB" w:eastAsia="nl-NL"/>
+        </w:rPr>
+        <w:t>)</w:t>
       </w:r>
     </w:p>
     <w:p>
@@ -2087,7 +2297,27 @@
           <w:szCs w:val="24"/>
           <w:lang w:val="en-GB" w:eastAsia="nl-NL"/>
         </w:rPr>
-        <w:t xml:space="preserve"> SORT BY </w:t>
+        <w:t xml:space="preserve"> </w:t>
+      </w:r>
+      <w:r>
+        <w:rPr>
+          <w:rFonts w:ascii="Open Sans" w:eastAsia="Times New Roman" w:hAnsi="Open Sans" w:cs="Open Sans"/>
+          <w:color w:val="333333"/>
+          <w:sz w:val="24"/>
+          <w:szCs w:val="24"/>
+          <w:lang w:val="en-GB" w:eastAsia="nl-NL"/>
+        </w:rPr>
+        <w:t>ORDER</w:t>
+      </w:r>
+      <w:r>
+        <w:rPr>
+          <w:rFonts w:ascii="Open Sans" w:eastAsia="Times New Roman" w:hAnsi="Open Sans" w:cs="Open Sans"/>
+          <w:color w:val="333333"/>
+          <w:sz w:val="24"/>
+          <w:szCs w:val="24"/>
+          <w:lang w:val="en-GB" w:eastAsia="nl-NL"/>
+        </w:rPr>
+        <w:t xml:space="preserve"> BY </w:t>
       </w:r>
       <w:r>
         <w:rPr>
@@ -2650,17 +2880,17 @@
           <w:szCs w:val="24"/>
           <w:lang w:val="en-GB" w:eastAsia="nl-NL"/>
         </w:rPr>
-        <w:t>old NOT BETWEEN 0</w:t>
-      </w:r>
-      <w:r>
-        <w:rPr>
-          <w:rFonts w:ascii="Open Sans" w:eastAsia="Times New Roman" w:hAnsi="Open Sans" w:cs="Open Sans"/>
-          <w:color w:val="333333"/>
-          <w:sz w:val="24"/>
-          <w:szCs w:val="24"/>
-          <w:lang w:val="en-GB" w:eastAsia="nl-NL"/>
-        </w:rPr>
-        <w:t xml:space="preserve"> AND 1800</w:t>
+        <w:t xml:space="preserve">old </w:t>
+      </w:r>
+      <w:r>
+        <w:rPr>
+          <w:rFonts w:ascii="Open Sans" w:eastAsia="Times New Roman" w:hAnsi="Open Sans" w:cs="Open Sans"/>
+          <w:color w:val="333333"/>
+          <w:sz w:val="24"/>
+          <w:szCs w:val="24"/>
+          <w:lang w:val="en-GB" w:eastAsia="nl-NL"/>
+        </w:rPr>
+        <w:t>&gt; 1800</w:t>
       </w:r>
     </w:p>
     <w:p>
@@ -2711,27 +2941,17 @@
           <w:szCs w:val="24"/>
           <w:lang w:val="en-GB" w:eastAsia="nl-NL"/>
         </w:rPr>
-        <w:t>SELECT * FROM person WHERE gold NOT BETWEEN 0 AND 18</w:t>
-      </w:r>
-      <w:r>
-        <w:rPr>
-          <w:rFonts w:ascii="Open Sans" w:eastAsia="Times New Roman" w:hAnsi="Open Sans" w:cs="Open Sans"/>
-          <w:color w:val="333333"/>
-          <w:sz w:val="24"/>
-          <w:szCs w:val="24"/>
-          <w:lang w:val="en-GB" w:eastAsia="nl-NL"/>
-        </w:rPr>
-        <w:t>5</w:t>
-      </w:r>
-      <w:r>
-        <w:rPr>
-          <w:rFonts w:ascii="Open Sans" w:eastAsia="Times New Roman" w:hAnsi="Open Sans" w:cs="Open Sans"/>
-          <w:color w:val="333333"/>
-          <w:sz w:val="24"/>
-          <w:szCs w:val="24"/>
-          <w:lang w:val="en-GB" w:eastAsia="nl-NL"/>
-        </w:rPr>
-        <w:t>0</w:t>
+        <w:t xml:space="preserve">SELECT * FROM person WHERE gold </w:t>
+      </w:r>
+      <w:r>
+        <w:rPr>
+          <w:rFonts w:ascii="Open Sans" w:eastAsia="Times New Roman" w:hAnsi="Open Sans" w:cs="Open Sans"/>
+          <w:color w:val="333333"/>
+          <w:sz w:val="24"/>
+          <w:szCs w:val="24"/>
+          <w:lang w:val="en-GB" w:eastAsia="nl-NL"/>
+        </w:rPr>
+        <w:t>&gt; 1850</w:t>
       </w:r>
     </w:p>
     <w:p>
@@ -2792,17 +3012,17 @@
           <w:szCs w:val="24"/>
           <w:lang w:val="en-GB" w:eastAsia="nl-NL"/>
         </w:rPr>
-        <w:t>old NOT BETWEEN 0 AND 18</w:t>
-      </w:r>
-      <w:r>
-        <w:rPr>
-          <w:rFonts w:ascii="Open Sans" w:eastAsia="Times New Roman" w:hAnsi="Open Sans" w:cs="Open Sans"/>
-          <w:color w:val="333333"/>
-          <w:sz w:val="24"/>
-          <w:szCs w:val="24"/>
-          <w:lang w:val="en-GB" w:eastAsia="nl-NL"/>
-        </w:rPr>
-        <w:t>49</w:t>
+        <w:t xml:space="preserve">old </w:t>
+      </w:r>
+      <w:r>
+        <w:rPr>
+          <w:rFonts w:ascii="Open Sans" w:eastAsia="Times New Roman" w:hAnsi="Open Sans" w:cs="Open Sans"/>
+          <w:color w:val="333333"/>
+          <w:sz w:val="24"/>
+          <w:szCs w:val="24"/>
+          <w:lang w:val="en-GB" w:eastAsia="nl-NL"/>
+        </w:rPr>
+        <w:t xml:space="preserve">&gt;= 1850 </w:t>
       </w:r>
     </w:p>
     <w:p>
@@ -3129,37 +3349,39 @@
           <w:szCs w:val="24"/>
           <w:lang w:val="en-GB" w:eastAsia="nl-NL"/>
         </w:rPr>
-        <w:t>SELECT * FROM animal WHERE type LIKE ‘%a%’</w:t>
-      </w:r>
-      <w:r>
-        <w:rPr>
-          <w:rFonts w:ascii="Open Sans" w:eastAsia="Times New Roman" w:hAnsi="Open Sans" w:cs="Open Sans"/>
-          <w:color w:val="333333"/>
-          <w:sz w:val="24"/>
-          <w:szCs w:val="24"/>
-          <w:lang w:val="en-GB" w:eastAsia="nl-NL"/>
-        </w:rPr>
-        <w:t xml:space="preserve"> OR</w:t>
-      </w:r>
-      <w:r>
-        <w:rPr>
-          <w:rFonts w:ascii="Open Sans" w:eastAsia="Times New Roman" w:hAnsi="Open Sans" w:cs="Open Sans"/>
-          <w:color w:val="333333"/>
-          <w:sz w:val="24"/>
-          <w:szCs w:val="24"/>
-          <w:lang w:val="en-GB" w:eastAsia="nl-NL"/>
-        </w:rPr>
-        <w:t xml:space="preserve"> type</w:t>
-      </w:r>
-      <w:r>
-        <w:rPr>
-          <w:rFonts w:ascii="Open Sans" w:eastAsia="Times New Roman" w:hAnsi="Open Sans" w:cs="Open Sans"/>
-          <w:color w:val="333333"/>
-          <w:sz w:val="24"/>
-          <w:szCs w:val="24"/>
-          <w:lang w:val="en-GB" w:eastAsia="nl-NL"/>
-        </w:rPr>
-        <w:t xml:space="preserve"> LIKE ‘%e%’</w:t>
+        <w:t>SELECT * FROM animal WHERE type LIKE ‘%</w:t>
+      </w:r>
+      <w:proofErr w:type="spellStart"/>
+      <w:r>
+        <w:rPr>
+          <w:rFonts w:ascii="Open Sans" w:eastAsia="Times New Roman" w:hAnsi="Open Sans" w:cs="Open Sans"/>
+          <w:color w:val="333333"/>
+          <w:sz w:val="24"/>
+          <w:szCs w:val="24"/>
+          <w:lang w:val="en-GB" w:eastAsia="nl-NL"/>
+        </w:rPr>
+        <w:t>e</w:t>
+      </w:r>
+      <w:r>
+        <w:rPr>
+          <w:rFonts w:ascii="Open Sans" w:eastAsia="Times New Roman" w:hAnsi="Open Sans" w:cs="Open Sans"/>
+          <w:color w:val="333333"/>
+          <w:sz w:val="24"/>
+          <w:szCs w:val="24"/>
+          <w:lang w:val="en-GB" w:eastAsia="nl-NL"/>
+        </w:rPr>
+        <w:t>a</w:t>
+      </w:r>
+      <w:proofErr w:type="spellEnd"/>
+      <w:r>
+        <w:rPr>
+          <w:rFonts w:ascii="Open Sans" w:eastAsia="Times New Roman" w:hAnsi="Open Sans" w:cs="Open Sans"/>
+          <w:color w:val="333333"/>
+          <w:sz w:val="24"/>
+          <w:szCs w:val="24"/>
+          <w:lang w:val="en-GB" w:eastAsia="nl-NL"/>
+        </w:rPr>
+        <w:t>%’</w:t>
       </w:r>
     </w:p>
     <w:p>

--- a/module3/select2.docx
+++ b/module3/select2.docx
@@ -3886,6 +3886,53 @@
     </w:p>
     <w:p>
       <w:pPr>
+        <w:shd w:val="clear" w:color="auto" w:fill="FFFFFF"/>
+        <w:spacing w:before="100" w:beforeAutospacing="1" w:after="100" w:afterAutospacing="1" w:line="240" w:lineRule="auto"/>
+        <w:ind w:left="360"/>
+        <w:rPr>
+          <w:rFonts w:ascii="Open Sans" w:eastAsia="Times New Roman" w:hAnsi="Open Sans" w:cs="Open Sans"/>
+          <w:color w:val="333333"/>
+          <w:sz w:val="24"/>
+          <w:szCs w:val="24"/>
+          <w:lang w:val="en-GB" w:eastAsia="nl-NL"/>
+        </w:rPr>
+      </w:pPr>
+      <w:r>
+        <w:rPr>
+          <w:rFonts w:ascii="Open Sans" w:eastAsia="Times New Roman" w:hAnsi="Open Sans" w:cs="Open Sans"/>
+          <w:color w:val="333333"/>
+          <w:sz w:val="24"/>
+          <w:szCs w:val="24"/>
+          <w:lang w:val="en-GB" w:eastAsia="nl-NL"/>
+        </w:rPr>
+        <w:t xml:space="preserve">SELECT * FROM creature WHERE </w:t>
+      </w:r>
+      <w:r>
+        <w:rPr>
+          <w:rFonts w:ascii="Open Sans" w:eastAsia="Times New Roman" w:hAnsi="Open Sans" w:cs="Open Sans"/>
+          <w:color w:val="333333"/>
+          <w:sz w:val="24"/>
+          <w:szCs w:val="24"/>
+          <w:lang w:val="en-GB" w:eastAsia="nl-NL"/>
+        </w:rPr>
+        <w:t xml:space="preserve">health &lt; </w:t>
+      </w:r>
+      <w:proofErr w:type="spellStart"/>
+      <w:r>
+        <w:rPr>
+          <w:rFonts w:ascii="Open Sans" w:eastAsia="Times New Roman" w:hAnsi="Open Sans" w:cs="Open Sans"/>
+          <w:color w:val="333333"/>
+          <w:sz w:val="24"/>
+          <w:szCs w:val="24"/>
+          <w:lang w:val="en-GB" w:eastAsia="nl-NL"/>
+        </w:rPr>
+        <w:t>max_health</w:t>
+      </w:r>
+      <w:proofErr w:type="spellEnd"/>
+    </w:p>
+    <w:p>
+      <w:pPr>
+        <w:pStyle w:val="Lijstalinea"/>
         <w:numPr>
           <w:ilvl w:val="0"/>
           <w:numId w:val="8"/>
@@ -3913,6 +3960,64 @@
     </w:p>
     <w:p>
       <w:pPr>
+        <w:shd w:val="clear" w:color="auto" w:fill="FFFFFF"/>
+        <w:spacing w:before="100" w:beforeAutospacing="1" w:after="100" w:afterAutospacing="1" w:line="240" w:lineRule="auto"/>
+        <w:ind w:left="360"/>
+        <w:rPr>
+          <w:rFonts w:ascii="Open Sans" w:eastAsia="Times New Roman" w:hAnsi="Open Sans" w:cs="Open Sans"/>
+          <w:color w:val="333333"/>
+          <w:sz w:val="24"/>
+          <w:szCs w:val="24"/>
+          <w:lang w:val="en-GB" w:eastAsia="nl-NL"/>
+        </w:rPr>
+      </w:pPr>
+      <w:r>
+        <w:rPr>
+          <w:rFonts w:ascii="Open Sans" w:eastAsia="Times New Roman" w:hAnsi="Open Sans" w:cs="Open Sans"/>
+          <w:color w:val="333333"/>
+          <w:sz w:val="24"/>
+          <w:szCs w:val="24"/>
+          <w:lang w:val="en-GB" w:eastAsia="nl-NL"/>
+        </w:rPr>
+        <w:t>SELECT * FROM quests WHERE g</w:t>
+      </w:r>
+      <w:r>
+        <w:rPr>
+          <w:rFonts w:ascii="Open Sans" w:eastAsia="Times New Roman" w:hAnsi="Open Sans" w:cs="Open Sans"/>
+          <w:color w:val="333333"/>
+          <w:sz w:val="24"/>
+          <w:szCs w:val="24"/>
+          <w:lang w:val="en-GB" w:eastAsia="nl-NL"/>
+        </w:rPr>
+        <w:t>old = 0</w:t>
+      </w:r>
+    </w:p>
+    <w:p>
+      <w:pPr>
+        <w:shd w:val="clear" w:color="auto" w:fill="FFFFFF"/>
+        <w:spacing w:before="100" w:beforeAutospacing="1" w:after="100" w:afterAutospacing="1" w:line="240" w:lineRule="auto"/>
+        <w:ind w:left="360"/>
+        <w:rPr>
+          <w:rFonts w:ascii="Open Sans" w:eastAsia="Times New Roman" w:hAnsi="Open Sans" w:cs="Open Sans"/>
+          <w:color w:val="333333"/>
+          <w:sz w:val="24"/>
+          <w:szCs w:val="24"/>
+          <w:lang w:val="en-GB" w:eastAsia="nl-NL"/>
+        </w:rPr>
+      </w:pPr>
+      <w:r>
+        <w:rPr>
+          <w:rFonts w:ascii="Open Sans" w:eastAsia="Times New Roman" w:hAnsi="Open Sans" w:cs="Open Sans"/>
+          <w:color w:val="333333"/>
+          <w:sz w:val="24"/>
+          <w:szCs w:val="24"/>
+          <w:lang w:val="en-GB" w:eastAsia="nl-NL"/>
+        </w:rPr>
+        <w:t xml:space="preserve">The lost search </w:t>
+      </w:r>
+    </w:p>
+    <w:p>
+      <w:pPr>
         <w:numPr>
           <w:ilvl w:val="0"/>
           <w:numId w:val="8"/>
@@ -3962,6 +4067,86 @@
     </w:p>
     <w:p>
       <w:pPr>
+        <w:shd w:val="clear" w:color="auto" w:fill="FFFFFF"/>
+        <w:spacing w:before="100" w:beforeAutospacing="1" w:after="100" w:afterAutospacing="1" w:line="240" w:lineRule="auto"/>
+        <w:ind w:left="360"/>
+        <w:rPr>
+          <w:rFonts w:ascii="Open Sans" w:eastAsia="Times New Roman" w:hAnsi="Open Sans" w:cs="Open Sans"/>
+          <w:color w:val="333333"/>
+          <w:sz w:val="24"/>
+          <w:szCs w:val="24"/>
+          <w:lang w:val="en-GB" w:eastAsia="nl-NL"/>
+        </w:rPr>
+      </w:pPr>
+      <w:r>
+        <w:rPr>
+          <w:rFonts w:ascii="Open Sans" w:eastAsia="Times New Roman" w:hAnsi="Open Sans" w:cs="Open Sans"/>
+          <w:color w:val="333333"/>
+          <w:sz w:val="24"/>
+          <w:szCs w:val="24"/>
+          <w:lang w:val="en-GB" w:eastAsia="nl-NL"/>
+        </w:rPr>
+        <w:t>SELECT * FROM city WHERE r</w:t>
+      </w:r>
+      <w:r>
+        <w:rPr>
+          <w:rFonts w:ascii="Open Sans" w:eastAsia="Times New Roman" w:hAnsi="Open Sans" w:cs="Open Sans"/>
+          <w:color w:val="333333"/>
+          <w:sz w:val="24"/>
+          <w:szCs w:val="24"/>
+          <w:lang w:val="en-GB" w:eastAsia="nl-NL"/>
+        </w:rPr>
+        <w:t xml:space="preserve">egion = 5 </w:t>
+      </w:r>
+    </w:p>
+    <w:p>
+      <w:pPr>
+        <w:shd w:val="clear" w:color="auto" w:fill="FFFFFF"/>
+        <w:spacing w:before="100" w:beforeAutospacing="1" w:after="100" w:afterAutospacing="1" w:line="240" w:lineRule="auto"/>
+        <w:ind w:left="360"/>
+        <w:rPr>
+          <w:rFonts w:ascii="Open Sans" w:eastAsia="Times New Roman" w:hAnsi="Open Sans" w:cs="Open Sans"/>
+          <w:color w:val="333333"/>
+          <w:sz w:val="24"/>
+          <w:szCs w:val="24"/>
+          <w:lang w:val="en-GB" w:eastAsia="nl-NL"/>
+        </w:rPr>
+      </w:pPr>
+      <w:r>
+        <w:rPr>
+          <w:rFonts w:ascii="Open Sans" w:eastAsia="Times New Roman" w:hAnsi="Open Sans" w:cs="Open Sans"/>
+          <w:color w:val="333333"/>
+          <w:sz w:val="24"/>
+          <w:szCs w:val="24"/>
+          <w:lang w:val="en-GB" w:eastAsia="nl-NL"/>
+        </w:rPr>
+        <w:t xml:space="preserve">7 </w:t>
+      </w:r>
+      <w:proofErr w:type="spellStart"/>
+      <w:r>
+        <w:rPr>
+          <w:rFonts w:ascii="Open Sans" w:eastAsia="Times New Roman" w:hAnsi="Open Sans" w:cs="Open Sans"/>
+          <w:color w:val="333333"/>
+          <w:sz w:val="24"/>
+          <w:szCs w:val="24"/>
+          <w:lang w:val="en-GB" w:eastAsia="nl-NL"/>
+        </w:rPr>
+        <w:t>steden</w:t>
+      </w:r>
+      <w:proofErr w:type="spellEnd"/>
+      <w:r>
+        <w:rPr>
+          <w:rFonts w:ascii="Open Sans" w:eastAsia="Times New Roman" w:hAnsi="Open Sans" w:cs="Open Sans"/>
+          <w:color w:val="333333"/>
+          <w:sz w:val="24"/>
+          <w:szCs w:val="24"/>
+          <w:lang w:val="en-GB" w:eastAsia="nl-NL"/>
+        </w:rPr>
+        <w:t xml:space="preserve"> </w:t>
+      </w:r>
+    </w:p>
+    <w:p>
+      <w:pPr>
         <w:numPr>
           <w:ilvl w:val="0"/>
           <w:numId w:val="8"/>
@@ -3989,6 +4174,40 @@
     </w:p>
     <w:p>
       <w:pPr>
+        <w:shd w:val="clear" w:color="auto" w:fill="FFFFFF"/>
+        <w:spacing w:before="100" w:beforeAutospacing="1" w:after="100" w:afterAutospacing="1" w:line="240" w:lineRule="auto"/>
+        <w:ind w:left="360"/>
+        <w:rPr>
+          <w:rFonts w:ascii="Open Sans" w:eastAsia="Times New Roman" w:hAnsi="Open Sans" w:cs="Open Sans"/>
+          <w:color w:val="333333"/>
+          <w:sz w:val="24"/>
+          <w:szCs w:val="24"/>
+          <w:lang w:val="en-GB" w:eastAsia="nl-NL"/>
+        </w:rPr>
+      </w:pPr>
+      <w:r>
+        <w:rPr>
+          <w:rFonts w:ascii="Open Sans" w:eastAsia="Times New Roman" w:hAnsi="Open Sans" w:cs="Open Sans"/>
+          <w:color w:val="333333"/>
+          <w:sz w:val="24"/>
+          <w:szCs w:val="24"/>
+          <w:lang w:val="en-GB" w:eastAsia="nl-NL"/>
+        </w:rPr>
+        <w:t>SELECT * FROM animal WHERE o</w:t>
+      </w:r>
+      <w:r>
+        <w:rPr>
+          <w:rFonts w:ascii="Open Sans" w:eastAsia="Times New Roman" w:hAnsi="Open Sans" w:cs="Open Sans"/>
+          <w:color w:val="333333"/>
+          <w:sz w:val="24"/>
+          <w:szCs w:val="24"/>
+          <w:lang w:val="en-GB" w:eastAsia="nl-NL"/>
+        </w:rPr>
+        <w:t>wner != 0</w:t>
+      </w:r>
+    </w:p>
+    <w:p>
+      <w:pPr>
         <w:numPr>
           <w:ilvl w:val="0"/>
           <w:numId w:val="8"/>
@@ -4016,6 +4235,74 @@
     </w:p>
     <w:p>
       <w:pPr>
+        <w:shd w:val="clear" w:color="auto" w:fill="FFFFFF"/>
+        <w:spacing w:before="100" w:beforeAutospacing="1" w:after="100" w:afterAutospacing="1" w:line="240" w:lineRule="auto"/>
+        <w:ind w:left="360"/>
+        <w:rPr>
+          <w:rFonts w:ascii="Open Sans" w:eastAsia="Times New Roman" w:hAnsi="Open Sans" w:cs="Open Sans"/>
+          <w:color w:val="333333"/>
+          <w:sz w:val="24"/>
+          <w:szCs w:val="24"/>
+          <w:lang w:val="en-GB" w:eastAsia="nl-NL"/>
+        </w:rPr>
+      </w:pPr>
+      <w:r>
+        <w:rPr>
+          <w:rFonts w:ascii="Open Sans" w:eastAsia="Times New Roman" w:hAnsi="Open Sans" w:cs="Open Sans"/>
+          <w:color w:val="333333"/>
+          <w:sz w:val="24"/>
+          <w:szCs w:val="24"/>
+          <w:lang w:val="en-GB" w:eastAsia="nl-NL"/>
+        </w:rPr>
+        <w:t>SELECT * FROM quest WHER</w:t>
+      </w:r>
+      <w:r>
+        <w:rPr>
+          <w:rFonts w:ascii="Open Sans" w:eastAsia="Times New Roman" w:hAnsi="Open Sans" w:cs="Open Sans"/>
+          <w:color w:val="333333"/>
+          <w:sz w:val="24"/>
+          <w:szCs w:val="24"/>
+          <w:lang w:val="en-GB" w:eastAsia="nl-NL"/>
+        </w:rPr>
+        <w:t xml:space="preserve">E experience </w:t>
+      </w:r>
+      <w:r>
+        <w:rPr>
+          <w:rFonts w:ascii="Open Sans" w:eastAsia="Times New Roman" w:hAnsi="Open Sans" w:cs="Open Sans"/>
+          <w:color w:val="333333"/>
+          <w:sz w:val="24"/>
+          <w:szCs w:val="24"/>
+          <w:lang w:val="en-GB" w:eastAsia="nl-NL"/>
+        </w:rPr>
+        <w:t>&gt; 3000</w:t>
+      </w:r>
+    </w:p>
+    <w:p>
+      <w:pPr>
+        <w:shd w:val="clear" w:color="auto" w:fill="FFFFFF"/>
+        <w:spacing w:before="100" w:beforeAutospacing="1" w:after="100" w:afterAutospacing="1" w:line="240" w:lineRule="auto"/>
+        <w:ind w:left="360"/>
+        <w:rPr>
+          <w:rFonts w:ascii="Open Sans" w:eastAsia="Times New Roman" w:hAnsi="Open Sans" w:cs="Open Sans"/>
+          <w:color w:val="333333"/>
+          <w:sz w:val="24"/>
+          <w:szCs w:val="24"/>
+          <w:lang w:val="en-GB" w:eastAsia="nl-NL"/>
+        </w:rPr>
+      </w:pPr>
+      <w:r>
+        <w:rPr>
+          <w:rFonts w:ascii="Open Sans" w:eastAsia="Times New Roman" w:hAnsi="Open Sans" w:cs="Open Sans"/>
+          <w:color w:val="333333"/>
+          <w:sz w:val="24"/>
+          <w:szCs w:val="24"/>
+          <w:lang w:val="en-GB" w:eastAsia="nl-NL"/>
+        </w:rPr>
+        <w:t>16</w:t>
+      </w:r>
+    </w:p>
+    <w:p>
+      <w:pPr>
         <w:numPr>
           <w:ilvl w:val="0"/>
           <w:numId w:val="8"/>
@@ -4043,6 +4330,40 @@
     </w:p>
     <w:p>
       <w:pPr>
+        <w:shd w:val="clear" w:color="auto" w:fill="FFFFFF"/>
+        <w:spacing w:before="100" w:beforeAutospacing="1" w:after="100" w:afterAutospacing="1" w:line="240" w:lineRule="auto"/>
+        <w:ind w:left="360"/>
+        <w:rPr>
+          <w:rFonts w:ascii="Open Sans" w:eastAsia="Times New Roman" w:hAnsi="Open Sans" w:cs="Open Sans"/>
+          <w:color w:val="333333"/>
+          <w:sz w:val="24"/>
+          <w:szCs w:val="24"/>
+          <w:lang w:val="en-GB" w:eastAsia="nl-NL"/>
+        </w:rPr>
+      </w:pPr>
+      <w:r>
+        <w:rPr>
+          <w:rFonts w:ascii="Open Sans" w:eastAsia="Times New Roman" w:hAnsi="Open Sans" w:cs="Open Sans"/>
+          <w:color w:val="333333"/>
+          <w:sz w:val="24"/>
+          <w:szCs w:val="24"/>
+          <w:lang w:val="en-GB" w:eastAsia="nl-NL"/>
+        </w:rPr>
+        <w:t xml:space="preserve">SELECT * FROM quest WHERE </w:t>
+      </w:r>
+      <w:r>
+        <w:rPr>
+          <w:rFonts w:ascii="Open Sans" w:eastAsia="Times New Roman" w:hAnsi="Open Sans" w:cs="Open Sans"/>
+          <w:color w:val="333333"/>
+          <w:sz w:val="24"/>
+          <w:szCs w:val="24"/>
+          <w:lang w:val="en-GB" w:eastAsia="nl-NL"/>
+        </w:rPr>
+        <w:t xml:space="preserve">gold &gt; experience; </w:t>
+      </w:r>
+    </w:p>
+    <w:p>
+      <w:pPr>
         <w:numPr>
           <w:ilvl w:val="0"/>
           <w:numId w:val="8"/>
@@ -4092,6 +4413,88 @@
     </w:p>
     <w:p>
       <w:pPr>
+        <w:shd w:val="clear" w:color="auto" w:fill="FFFFFF"/>
+        <w:spacing w:before="100" w:beforeAutospacing="1" w:after="100" w:afterAutospacing="1" w:line="240" w:lineRule="auto"/>
+        <w:ind w:left="360"/>
+        <w:rPr>
+          <w:rFonts w:ascii="Open Sans" w:eastAsia="Times New Roman" w:hAnsi="Open Sans" w:cs="Open Sans"/>
+          <w:color w:val="333333"/>
+          <w:sz w:val="24"/>
+          <w:szCs w:val="24"/>
+          <w:lang w:val="en-GB" w:eastAsia="nl-NL"/>
+        </w:rPr>
+      </w:pPr>
+      <w:r>
+        <w:rPr>
+          <w:rFonts w:ascii="Open Sans" w:eastAsia="Times New Roman" w:hAnsi="Open Sans" w:cs="Open Sans"/>
+          <w:color w:val="333333"/>
+          <w:sz w:val="24"/>
+          <w:szCs w:val="24"/>
+          <w:lang w:val="en-GB" w:eastAsia="nl-NL"/>
+        </w:rPr>
+        <w:t>SELCET * FROM person WHER</w:t>
+      </w:r>
+      <w:r>
+        <w:rPr>
+          <w:rFonts w:ascii="Open Sans" w:eastAsia="Times New Roman" w:hAnsi="Open Sans" w:cs="Open Sans"/>
+          <w:color w:val="333333"/>
+          <w:sz w:val="24"/>
+          <w:szCs w:val="24"/>
+          <w:lang w:val="en-GB" w:eastAsia="nl-NL"/>
+        </w:rPr>
+        <w:t>E name = Bowser</w:t>
+      </w:r>
+    </w:p>
+    <w:p>
+      <w:pPr>
+        <w:shd w:val="clear" w:color="auto" w:fill="FFFFFF"/>
+        <w:spacing w:before="100" w:beforeAutospacing="1" w:after="100" w:afterAutospacing="1" w:line="240" w:lineRule="auto"/>
+        <w:ind w:left="360"/>
+        <w:rPr>
+          <w:rFonts w:ascii="Open Sans" w:eastAsia="Times New Roman" w:hAnsi="Open Sans" w:cs="Open Sans"/>
+          <w:color w:val="333333"/>
+          <w:sz w:val="24"/>
+          <w:szCs w:val="24"/>
+          <w:lang w:val="en-GB" w:eastAsia="nl-NL"/>
+        </w:rPr>
+      </w:pPr>
+      <w:r>
+        <w:rPr>
+          <w:rFonts w:ascii="Open Sans" w:eastAsia="Times New Roman" w:hAnsi="Open Sans" w:cs="Open Sans"/>
+          <w:color w:val="333333"/>
+          <w:sz w:val="24"/>
+          <w:szCs w:val="24"/>
+          <w:lang w:val="en-GB" w:eastAsia="nl-NL"/>
+        </w:rPr>
+        <w:t xml:space="preserve">SELECT * FROM weapon WHERE id = 48 </w:t>
+      </w:r>
+    </w:p>
+    <w:p>
+      <w:pPr>
+        <w:shd w:val="clear" w:color="auto" w:fill="FFFFFF"/>
+        <w:spacing w:before="100" w:beforeAutospacing="1" w:after="100" w:afterAutospacing="1" w:line="240" w:lineRule="auto"/>
+        <w:ind w:left="360"/>
+        <w:rPr>
+          <w:rFonts w:ascii="Open Sans" w:eastAsia="Times New Roman" w:hAnsi="Open Sans" w:cs="Open Sans"/>
+          <w:color w:val="333333"/>
+          <w:sz w:val="24"/>
+          <w:szCs w:val="24"/>
+          <w:lang w:val="en-GB" w:eastAsia="nl-NL"/>
+        </w:rPr>
+      </w:pPr>
+      <w:r>
+        <w:rPr>
+          <w:rFonts w:ascii="Open Sans" w:eastAsia="Times New Roman" w:hAnsi="Open Sans" w:cs="Open Sans"/>
+          <w:color w:val="333333"/>
+          <w:sz w:val="24"/>
+          <w:szCs w:val="24"/>
+          <w:lang w:val="en-GB" w:eastAsia="nl-NL"/>
+        </w:rPr>
+        <w:t>Shell chain</w:t>
+      </w:r>
+    </w:p>
+    <w:p>
+      <w:pPr>
         <w:numPr>
           <w:ilvl w:val="0"/>
           <w:numId w:val="8"/>
@@ -4119,6 +4522,50 @@
     </w:p>
     <w:p>
       <w:pPr>
+        <w:shd w:val="clear" w:color="auto" w:fill="FFFFFF"/>
+        <w:spacing w:before="100" w:beforeAutospacing="1" w:after="100" w:afterAutospacing="1" w:line="240" w:lineRule="auto"/>
+        <w:ind w:left="360"/>
+        <w:rPr>
+          <w:rFonts w:ascii="Open Sans" w:eastAsia="Times New Roman" w:hAnsi="Open Sans" w:cs="Open Sans"/>
+          <w:color w:val="333333"/>
+          <w:sz w:val="24"/>
+          <w:szCs w:val="24"/>
+          <w:lang w:val="en-GB" w:eastAsia="nl-NL"/>
+        </w:rPr>
+      </w:pPr>
+      <w:r>
+        <w:rPr>
+          <w:rFonts w:ascii="Open Sans" w:eastAsia="Times New Roman" w:hAnsi="Open Sans" w:cs="Open Sans"/>
+          <w:color w:val="333333"/>
+          <w:sz w:val="24"/>
+          <w:szCs w:val="24"/>
+          <w:lang w:val="en-GB" w:eastAsia="nl-NL"/>
+        </w:rPr>
+        <w:t>SELECT * FROM animal WHERE n</w:t>
+      </w:r>
+      <w:r>
+        <w:rPr>
+          <w:rFonts w:ascii="Open Sans" w:eastAsia="Times New Roman" w:hAnsi="Open Sans" w:cs="Open Sans"/>
+          <w:color w:val="333333"/>
+          <w:sz w:val="24"/>
+          <w:szCs w:val="24"/>
+          <w:lang w:val="en-GB" w:eastAsia="nl-NL"/>
+        </w:rPr>
+        <w:t>ame = Tiger ORDER BY speed</w:t>
+      </w:r>
+      <w:r>
+        <w:rPr>
+          <w:rFonts w:ascii="Open Sans" w:eastAsia="Times New Roman" w:hAnsi="Open Sans" w:cs="Open Sans"/>
+          <w:color w:val="333333"/>
+          <w:sz w:val="24"/>
+          <w:szCs w:val="24"/>
+          <w:lang w:val="en-GB" w:eastAsia="nl-NL"/>
+        </w:rPr>
+        <w:t xml:space="preserve"> DESC</w:t>
+      </w:r>
+    </w:p>
+    <w:p>
+      <w:pPr>
         <w:numPr>
           <w:ilvl w:val="0"/>
           <w:numId w:val="8"/>
@@ -4141,6 +4588,7 @@
           <w:szCs w:val="24"/>
           <w:lang w:eastAsia="nl-NL"/>
         </w:rPr>
+        <w:lastRenderedPageBreak/>
         <w:t xml:space="preserve">In welke stad vind je de persoon </w:t>
       </w:r>
       <w:proofErr w:type="spellStart"/>
@@ -4165,6 +4613,20 @@
         </w:rPr>
         <w:t>?</w:t>
       </w:r>
+    </w:p>
+    <w:p>
+      <w:pPr>
+        <w:shd w:val="clear" w:color="auto" w:fill="FFFFFF"/>
+        <w:spacing w:before="100" w:beforeAutospacing="1" w:after="100" w:afterAutospacing="1" w:line="240" w:lineRule="auto"/>
+        <w:ind w:left="360"/>
+        <w:rPr>
+          <w:rFonts w:ascii="Open Sans" w:eastAsia="Times New Roman" w:hAnsi="Open Sans" w:cs="Open Sans"/>
+          <w:color w:val="333333"/>
+          <w:sz w:val="24"/>
+          <w:szCs w:val="24"/>
+          <w:lang w:eastAsia="nl-NL"/>
+        </w:rPr>
+      </w:pPr>
     </w:p>
     <w:p>
       <w:pPr>
@@ -4195,6 +4657,180 @@
     </w:p>
     <w:p>
       <w:pPr>
+        <w:shd w:val="clear" w:color="auto" w:fill="FFFFFF"/>
+        <w:spacing w:before="100" w:beforeAutospacing="1" w:after="100" w:afterAutospacing="1" w:line="240" w:lineRule="auto"/>
+        <w:ind w:left="360"/>
+        <w:rPr>
+          <w:rFonts w:ascii="Open Sans" w:eastAsia="Times New Roman" w:hAnsi="Open Sans" w:cs="Open Sans"/>
+          <w:color w:val="333333"/>
+          <w:sz w:val="24"/>
+          <w:szCs w:val="24"/>
+          <w:lang w:val="en-GB" w:eastAsia="nl-NL"/>
+        </w:rPr>
+      </w:pPr>
+      <w:r>
+        <w:rPr>
+          <w:rFonts w:ascii="Open Sans" w:eastAsia="Times New Roman" w:hAnsi="Open Sans" w:cs="Open Sans"/>
+          <w:color w:val="333333"/>
+          <w:sz w:val="24"/>
+          <w:szCs w:val="24"/>
+          <w:lang w:val="en-GB" w:eastAsia="nl-NL"/>
+        </w:rPr>
+        <w:t>SELECT * FROM animal WHER</w:t>
+      </w:r>
+      <w:r>
+        <w:rPr>
+          <w:rFonts w:ascii="Open Sans" w:eastAsia="Times New Roman" w:hAnsi="Open Sans" w:cs="Open Sans"/>
+          <w:color w:val="333333"/>
+          <w:sz w:val="24"/>
+          <w:szCs w:val="24"/>
+          <w:lang w:val="en-GB" w:eastAsia="nl-NL"/>
+        </w:rPr>
+        <w:t>E owner != 0 ORDER BY owner</w:t>
+      </w:r>
+    </w:p>
+    <w:p>
+      <w:pPr>
+        <w:shd w:val="clear" w:color="auto" w:fill="FFFFFF"/>
+        <w:spacing w:before="100" w:beforeAutospacing="1" w:after="100" w:afterAutospacing="1" w:line="240" w:lineRule="auto"/>
+        <w:ind w:left="360"/>
+        <w:rPr>
+          <w:rFonts w:ascii="Open Sans" w:eastAsia="Times New Roman" w:hAnsi="Open Sans" w:cs="Open Sans"/>
+          <w:color w:val="333333"/>
+          <w:sz w:val="24"/>
+          <w:szCs w:val="24"/>
+          <w:lang w:val="en-GB" w:eastAsia="nl-NL"/>
+        </w:rPr>
+      </w:pPr>
+      <w:r>
+        <w:rPr>
+          <w:rFonts w:ascii="Open Sans" w:eastAsia="Times New Roman" w:hAnsi="Open Sans" w:cs="Open Sans"/>
+          <w:color w:val="333333"/>
+          <w:sz w:val="24"/>
+          <w:szCs w:val="24"/>
+          <w:lang w:val="en-GB" w:eastAsia="nl-NL"/>
+        </w:rPr>
+        <w:t xml:space="preserve">SELECT * FROM </w:t>
+      </w:r>
+      <w:r>
+        <w:rPr>
+          <w:rFonts w:ascii="Open Sans" w:eastAsia="Times New Roman" w:hAnsi="Open Sans" w:cs="Open Sans"/>
+          <w:color w:val="333333"/>
+          <w:sz w:val="24"/>
+          <w:szCs w:val="24"/>
+          <w:lang w:val="en-GB" w:eastAsia="nl-NL"/>
+        </w:rPr>
+        <w:t>person WHERE id = 2</w:t>
+      </w:r>
+    </w:p>
+    <w:p>
+      <w:pPr>
+        <w:shd w:val="clear" w:color="auto" w:fill="FFFFFF"/>
+        <w:spacing w:before="100" w:beforeAutospacing="1" w:after="100" w:afterAutospacing="1" w:line="240" w:lineRule="auto"/>
+        <w:ind w:left="360"/>
+        <w:rPr>
+          <w:rFonts w:ascii="Open Sans" w:eastAsia="Times New Roman" w:hAnsi="Open Sans" w:cs="Open Sans"/>
+          <w:color w:val="333333"/>
+          <w:sz w:val="24"/>
+          <w:szCs w:val="24"/>
+          <w:lang w:val="en-GB" w:eastAsia="nl-NL"/>
+        </w:rPr>
+      </w:pPr>
+      <w:r>
+        <w:rPr>
+          <w:rFonts w:ascii="Open Sans" w:eastAsia="Times New Roman" w:hAnsi="Open Sans" w:cs="Open Sans"/>
+          <w:color w:val="333333"/>
+          <w:sz w:val="24"/>
+          <w:szCs w:val="24"/>
+          <w:lang w:val="en-GB" w:eastAsia="nl-NL"/>
+        </w:rPr>
+        <w:t xml:space="preserve">Captain </w:t>
+      </w:r>
+      <w:r>
+        <w:rPr>
+          <w:rFonts w:ascii="Open Sans" w:eastAsia="Times New Roman" w:hAnsi="Open Sans" w:cs="Open Sans"/>
+          <w:color w:val="333333"/>
+          <w:sz w:val="24"/>
+          <w:szCs w:val="24"/>
+          <w:lang w:val="en-GB" w:eastAsia="nl-NL"/>
+        </w:rPr>
+        <w:t>America</w:t>
+      </w:r>
+    </w:p>
+    <w:p>
+      <w:pPr>
+        <w:shd w:val="clear" w:color="auto" w:fill="FFFFFF"/>
+        <w:spacing w:before="100" w:beforeAutospacing="1" w:after="100" w:afterAutospacing="1" w:line="240" w:lineRule="auto"/>
+        <w:ind w:left="360"/>
+        <w:rPr>
+          <w:rFonts w:ascii="Open Sans" w:eastAsia="Times New Roman" w:hAnsi="Open Sans" w:cs="Open Sans"/>
+          <w:color w:val="333333"/>
+          <w:sz w:val="24"/>
+          <w:szCs w:val="24"/>
+          <w:lang w:val="en-GB" w:eastAsia="nl-NL"/>
+        </w:rPr>
+      </w:pPr>
+      <w:r>
+        <w:rPr>
+          <w:rFonts w:ascii="Open Sans" w:eastAsia="Times New Roman" w:hAnsi="Open Sans" w:cs="Open Sans"/>
+          <w:color w:val="333333"/>
+          <w:sz w:val="24"/>
+          <w:szCs w:val="24"/>
+          <w:lang w:val="en-GB" w:eastAsia="nl-NL"/>
+        </w:rPr>
+        <w:t xml:space="preserve">Sheep, </w:t>
+      </w:r>
+      <w:proofErr w:type="spellStart"/>
+      <w:r>
+        <w:rPr>
+          <w:rFonts w:ascii="Open Sans" w:eastAsia="Times New Roman" w:hAnsi="Open Sans" w:cs="Open Sans"/>
+          <w:color w:val="333333"/>
+          <w:sz w:val="24"/>
+          <w:szCs w:val="24"/>
+          <w:lang w:val="en-GB" w:eastAsia="nl-NL"/>
+        </w:rPr>
+        <w:t>hond</w:t>
+      </w:r>
+      <w:proofErr w:type="spellEnd"/>
+      <w:r>
+        <w:rPr>
+          <w:rFonts w:ascii="Open Sans" w:eastAsia="Times New Roman" w:hAnsi="Open Sans" w:cs="Open Sans"/>
+          <w:color w:val="333333"/>
+          <w:sz w:val="24"/>
+          <w:szCs w:val="24"/>
+          <w:lang w:val="en-GB" w:eastAsia="nl-NL"/>
+        </w:rPr>
+        <w:t xml:space="preserve">, Sea Snake, </w:t>
+      </w:r>
+      <w:proofErr w:type="spellStart"/>
+      <w:r>
+        <w:rPr>
+          <w:rFonts w:ascii="Open Sans" w:eastAsia="Times New Roman" w:hAnsi="Open Sans" w:cs="Open Sans"/>
+          <w:color w:val="333333"/>
+          <w:sz w:val="24"/>
+          <w:szCs w:val="24"/>
+          <w:lang w:val="en-GB" w:eastAsia="nl-NL"/>
+        </w:rPr>
+        <w:t>hond</w:t>
+      </w:r>
+      <w:proofErr w:type="spellEnd"/>
+    </w:p>
+    <w:p>
+      <w:pPr>
+        <w:shd w:val="clear" w:color="auto" w:fill="FFFFFF"/>
+        <w:spacing w:before="100" w:beforeAutospacing="1" w:after="100" w:afterAutospacing="1" w:line="240" w:lineRule="auto"/>
+        <w:ind w:left="360"/>
+        <w:rPr>
+          <w:rFonts w:ascii="Open Sans" w:eastAsia="Times New Roman" w:hAnsi="Open Sans" w:cs="Open Sans"/>
+          <w:color w:val="333333"/>
+          <w:sz w:val="24"/>
+          <w:szCs w:val="24"/>
+          <w:lang w:val="en-GB" w:eastAsia="nl-NL"/>
+        </w:rPr>
+      </w:pPr>
+    </w:p>
+    <w:p>
+      <w:pPr>
         <w:numPr>
           <w:ilvl w:val="0"/>
           <w:numId w:val="8"/>
@@ -4242,7 +4878,384 @@
         <w:t xml:space="preserve"> zit?</w:t>
       </w:r>
     </w:p>
-    <w:p/>
+    <w:p>
+      <w:pPr>
+        <w:shd w:val="clear" w:color="auto" w:fill="FFFFFF"/>
+        <w:spacing w:before="100" w:beforeAutospacing="1" w:after="100" w:afterAutospacing="1" w:line="240" w:lineRule="auto"/>
+        <w:ind w:left="360"/>
+        <w:rPr>
+          <w:rFonts w:ascii="Open Sans" w:eastAsia="Times New Roman" w:hAnsi="Open Sans" w:cs="Open Sans"/>
+          <w:color w:val="333333"/>
+          <w:sz w:val="24"/>
+          <w:szCs w:val="24"/>
+          <w:lang w:val="en-GB" w:eastAsia="nl-NL"/>
+        </w:rPr>
+      </w:pPr>
+      <w:r>
+        <w:rPr>
+          <w:rFonts w:ascii="Open Sans" w:eastAsia="Times New Roman" w:hAnsi="Open Sans" w:cs="Open Sans"/>
+          <w:color w:val="333333"/>
+          <w:sz w:val="24"/>
+          <w:szCs w:val="24"/>
+          <w:lang w:val="en-GB" w:eastAsia="nl-NL"/>
+        </w:rPr>
+        <w:t xml:space="preserve">SELECT </w:t>
+      </w:r>
+      <w:r>
+        <w:rPr>
+          <w:rFonts w:ascii="Open Sans" w:eastAsia="Times New Roman" w:hAnsi="Open Sans" w:cs="Open Sans"/>
+          <w:color w:val="333333"/>
+          <w:sz w:val="24"/>
+          <w:szCs w:val="24"/>
+          <w:lang w:val="en-GB" w:eastAsia="nl-NL"/>
+        </w:rPr>
+        <w:t>id</w:t>
+      </w:r>
+      <w:r>
+        <w:rPr>
+          <w:rFonts w:ascii="Open Sans" w:eastAsia="Times New Roman" w:hAnsi="Open Sans" w:cs="Open Sans"/>
+          <w:color w:val="333333"/>
+          <w:sz w:val="24"/>
+          <w:szCs w:val="24"/>
+          <w:lang w:val="en-GB" w:eastAsia="nl-NL"/>
+        </w:rPr>
+        <w:t xml:space="preserve"> FROM region WHERE n</w:t>
+      </w:r>
+      <w:r>
+        <w:rPr>
+          <w:rFonts w:ascii="Open Sans" w:eastAsia="Times New Roman" w:hAnsi="Open Sans" w:cs="Open Sans"/>
+          <w:color w:val="333333"/>
+          <w:sz w:val="24"/>
+          <w:szCs w:val="24"/>
+          <w:lang w:val="en-GB" w:eastAsia="nl-NL"/>
+        </w:rPr>
+        <w:t xml:space="preserve">ame = South </w:t>
+      </w:r>
+      <w:proofErr w:type="spellStart"/>
+      <w:r>
+        <w:rPr>
+          <w:rFonts w:ascii="Open Sans" w:eastAsia="Times New Roman" w:hAnsi="Open Sans" w:cs="Open Sans"/>
+          <w:color w:val="333333"/>
+          <w:sz w:val="24"/>
+          <w:szCs w:val="24"/>
+          <w:lang w:val="en-GB" w:eastAsia="nl-NL"/>
+        </w:rPr>
+        <w:t>Groval</w:t>
+      </w:r>
+      <w:proofErr w:type="spellEnd"/>
+      <w:r>
+        <w:rPr>
+          <w:rFonts w:ascii="Open Sans" w:eastAsia="Times New Roman" w:hAnsi="Open Sans" w:cs="Open Sans"/>
+          <w:color w:val="333333"/>
+          <w:sz w:val="24"/>
+          <w:szCs w:val="24"/>
+          <w:lang w:val="en-GB" w:eastAsia="nl-NL"/>
+        </w:rPr>
+        <w:t xml:space="preserve"> 3</w:t>
+      </w:r>
+    </w:p>
+    <w:p>
+      <w:pPr>
+        <w:shd w:val="clear" w:color="auto" w:fill="FFFFFF"/>
+        <w:spacing w:before="100" w:beforeAutospacing="1" w:after="100" w:afterAutospacing="1" w:line="240" w:lineRule="auto"/>
+        <w:ind w:left="360"/>
+        <w:rPr>
+          <w:rFonts w:ascii="Open Sans" w:eastAsia="Times New Roman" w:hAnsi="Open Sans" w:cs="Open Sans"/>
+          <w:color w:val="333333"/>
+          <w:sz w:val="24"/>
+          <w:szCs w:val="24"/>
+          <w:lang w:val="en-GB" w:eastAsia="nl-NL"/>
+        </w:rPr>
+      </w:pPr>
+      <w:r>
+        <w:rPr>
+          <w:rFonts w:ascii="Open Sans" w:eastAsia="Times New Roman" w:hAnsi="Open Sans" w:cs="Open Sans"/>
+          <w:color w:val="333333"/>
+          <w:sz w:val="24"/>
+          <w:szCs w:val="24"/>
+          <w:lang w:val="en-GB" w:eastAsia="nl-NL"/>
+        </w:rPr>
+        <w:t>SELECT * FROM city WHERE region = 3</w:t>
+      </w:r>
+    </w:p>
+    <w:p>
+      <w:pPr>
+        <w:shd w:val="clear" w:color="auto" w:fill="FFFFFF"/>
+        <w:spacing w:before="100" w:beforeAutospacing="1" w:after="100" w:afterAutospacing="1" w:line="240" w:lineRule="auto"/>
+        <w:ind w:left="360"/>
+        <w:rPr>
+          <w:rFonts w:ascii="Open Sans" w:eastAsia="Times New Roman" w:hAnsi="Open Sans" w:cs="Open Sans"/>
+          <w:color w:val="333333"/>
+          <w:sz w:val="24"/>
+          <w:szCs w:val="24"/>
+          <w:lang w:val="en-GB" w:eastAsia="nl-NL"/>
+        </w:rPr>
+      </w:pPr>
+      <w:r>
+        <w:rPr>
+          <w:rFonts w:ascii="Open Sans" w:eastAsia="Times New Roman" w:hAnsi="Open Sans" w:cs="Open Sans"/>
+          <w:color w:val="333333"/>
+          <w:sz w:val="24"/>
+          <w:szCs w:val="24"/>
+          <w:lang w:val="en-GB" w:eastAsia="nl-NL"/>
+        </w:rPr>
+        <w:t xml:space="preserve">SELECT * FROM </w:t>
+      </w:r>
+      <w:r>
+        <w:rPr>
+          <w:rFonts w:ascii="Open Sans" w:eastAsia="Times New Roman" w:hAnsi="Open Sans" w:cs="Open Sans"/>
+          <w:color w:val="333333"/>
+          <w:sz w:val="24"/>
+          <w:szCs w:val="24"/>
+          <w:lang w:val="en-GB" w:eastAsia="nl-NL"/>
+        </w:rPr>
+        <w:t>city</w:t>
+      </w:r>
+      <w:r>
+        <w:rPr>
+          <w:rFonts w:ascii="Open Sans" w:eastAsia="Times New Roman" w:hAnsi="Open Sans" w:cs="Open Sans"/>
+          <w:color w:val="333333"/>
+          <w:sz w:val="24"/>
+          <w:szCs w:val="24"/>
+          <w:lang w:val="en-GB" w:eastAsia="nl-NL"/>
+        </w:rPr>
+        <w:t xml:space="preserve"> WHERE </w:t>
+      </w:r>
+      <w:r>
+        <w:rPr>
+          <w:rFonts w:ascii="Open Sans" w:eastAsia="Times New Roman" w:hAnsi="Open Sans" w:cs="Open Sans"/>
+          <w:color w:val="333333"/>
+          <w:sz w:val="24"/>
+          <w:szCs w:val="24"/>
+          <w:lang w:val="en-GB" w:eastAsia="nl-NL"/>
+        </w:rPr>
+        <w:t>name</w:t>
+      </w:r>
+      <w:r>
+        <w:rPr>
+          <w:rFonts w:ascii="Open Sans" w:eastAsia="Times New Roman" w:hAnsi="Open Sans" w:cs="Open Sans"/>
+          <w:color w:val="333333"/>
+          <w:sz w:val="24"/>
+          <w:szCs w:val="24"/>
+          <w:lang w:val="en-GB" w:eastAsia="nl-NL"/>
+        </w:rPr>
+        <w:t xml:space="preserve"> = Harbor OR </w:t>
+      </w:r>
+      <w:r>
+        <w:rPr>
+          <w:rFonts w:ascii="Open Sans" w:eastAsia="Times New Roman" w:hAnsi="Open Sans" w:cs="Open Sans"/>
+          <w:color w:val="333333"/>
+          <w:sz w:val="24"/>
+          <w:szCs w:val="24"/>
+          <w:lang w:val="en-GB" w:eastAsia="nl-NL"/>
+        </w:rPr>
+        <w:t xml:space="preserve">name = </w:t>
+      </w:r>
+      <w:r>
+        <w:rPr>
+          <w:rFonts w:ascii="Open Sans" w:eastAsia="Times New Roman" w:hAnsi="Open Sans" w:cs="Open Sans"/>
+          <w:color w:val="333333"/>
+          <w:sz w:val="24"/>
+          <w:szCs w:val="24"/>
+          <w:lang w:val="en-GB" w:eastAsia="nl-NL"/>
+        </w:rPr>
+        <w:t xml:space="preserve">Montse OR </w:t>
+      </w:r>
+      <w:r>
+        <w:rPr>
+          <w:rFonts w:ascii="Open Sans" w:eastAsia="Times New Roman" w:hAnsi="Open Sans" w:cs="Open Sans"/>
+          <w:color w:val="333333"/>
+          <w:sz w:val="24"/>
+          <w:szCs w:val="24"/>
+          <w:lang w:val="en-GB" w:eastAsia="nl-NL"/>
+        </w:rPr>
+        <w:t xml:space="preserve">name = </w:t>
+      </w:r>
+      <w:proofErr w:type="spellStart"/>
+      <w:r>
+        <w:rPr>
+          <w:rFonts w:ascii="Open Sans" w:eastAsia="Times New Roman" w:hAnsi="Open Sans" w:cs="Open Sans"/>
+          <w:color w:val="333333"/>
+          <w:sz w:val="24"/>
+          <w:szCs w:val="24"/>
+          <w:lang w:val="en-GB" w:eastAsia="nl-NL"/>
+        </w:rPr>
+        <w:t>Laeks</w:t>
+      </w:r>
+      <w:proofErr w:type="spellEnd"/>
+      <w:r>
+        <w:rPr>
+          <w:rFonts w:ascii="Open Sans" w:eastAsia="Times New Roman" w:hAnsi="Open Sans" w:cs="Open Sans"/>
+          <w:color w:val="333333"/>
+          <w:sz w:val="24"/>
+          <w:szCs w:val="24"/>
+          <w:lang w:val="en-GB" w:eastAsia="nl-NL"/>
+        </w:rPr>
+        <w:t xml:space="preserve"> OR </w:t>
+      </w:r>
+      <w:r>
+        <w:rPr>
+          <w:rFonts w:ascii="Open Sans" w:eastAsia="Times New Roman" w:hAnsi="Open Sans" w:cs="Open Sans"/>
+          <w:color w:val="333333"/>
+          <w:sz w:val="24"/>
+          <w:szCs w:val="24"/>
+          <w:lang w:val="en-GB" w:eastAsia="nl-NL"/>
+        </w:rPr>
+        <w:t xml:space="preserve">name = </w:t>
+      </w:r>
+      <w:r>
+        <w:rPr>
+          <w:rFonts w:ascii="Open Sans" w:eastAsia="Times New Roman" w:hAnsi="Open Sans" w:cs="Open Sans"/>
+          <w:color w:val="333333"/>
+          <w:sz w:val="24"/>
+          <w:szCs w:val="24"/>
+          <w:lang w:val="en-GB" w:eastAsia="nl-NL"/>
+        </w:rPr>
+        <w:t xml:space="preserve">Vermon OR </w:t>
+      </w:r>
+      <w:r>
+        <w:rPr>
+          <w:rFonts w:ascii="Open Sans" w:eastAsia="Times New Roman" w:hAnsi="Open Sans" w:cs="Open Sans"/>
+          <w:color w:val="333333"/>
+          <w:sz w:val="24"/>
+          <w:szCs w:val="24"/>
+          <w:lang w:val="en-GB" w:eastAsia="nl-NL"/>
+        </w:rPr>
+        <w:t xml:space="preserve">name = </w:t>
+      </w:r>
+      <w:r>
+        <w:rPr>
+          <w:rFonts w:ascii="Open Sans" w:eastAsia="Times New Roman" w:hAnsi="Open Sans" w:cs="Open Sans"/>
+          <w:color w:val="333333"/>
+          <w:sz w:val="24"/>
+          <w:szCs w:val="24"/>
+          <w:lang w:val="en-GB" w:eastAsia="nl-NL"/>
+        </w:rPr>
+        <w:t>Nordberg</w:t>
+      </w:r>
+      <w:r>
+        <w:rPr>
+          <w:rFonts w:ascii="Open Sans" w:eastAsia="Times New Roman" w:hAnsi="Open Sans" w:cs="Open Sans"/>
+          <w:color w:val="333333"/>
+          <w:sz w:val="24"/>
+          <w:szCs w:val="24"/>
+          <w:lang w:val="en-GB" w:eastAsia="nl-NL"/>
+        </w:rPr>
+        <w:t xml:space="preserve"> </w:t>
+      </w:r>
+    </w:p>
+    <w:p>
+      <w:pPr>
+        <w:shd w:val="clear" w:color="auto" w:fill="FFFFFF"/>
+        <w:spacing w:before="100" w:beforeAutospacing="1" w:after="100" w:afterAutospacing="1" w:line="240" w:lineRule="auto"/>
+        <w:ind w:left="360"/>
+        <w:rPr>
+          <w:rFonts w:ascii="Open Sans" w:eastAsia="Times New Roman" w:hAnsi="Open Sans" w:cs="Open Sans"/>
+          <w:color w:val="333333"/>
+          <w:sz w:val="24"/>
+          <w:szCs w:val="24"/>
+          <w:lang w:val="en-GB" w:eastAsia="nl-NL"/>
+        </w:rPr>
+      </w:pPr>
+      <w:r>
+        <w:rPr>
+          <w:rFonts w:ascii="Open Sans" w:eastAsia="Times New Roman" w:hAnsi="Open Sans" w:cs="Open Sans"/>
+          <w:color w:val="333333"/>
+          <w:sz w:val="24"/>
+          <w:szCs w:val="24"/>
+          <w:lang w:val="en-GB" w:eastAsia="nl-NL"/>
+        </w:rPr>
+        <w:t xml:space="preserve">SELECT * FROM </w:t>
+      </w:r>
+      <w:proofErr w:type="spellStart"/>
+      <w:r>
+        <w:rPr>
+          <w:rFonts w:ascii="Open Sans" w:eastAsia="Times New Roman" w:hAnsi="Open Sans" w:cs="Open Sans"/>
+          <w:color w:val="333333"/>
+          <w:sz w:val="24"/>
+          <w:szCs w:val="24"/>
+          <w:lang w:val="en-GB" w:eastAsia="nl-NL"/>
+        </w:rPr>
+        <w:t>npc</w:t>
+      </w:r>
+      <w:proofErr w:type="spellEnd"/>
+      <w:r>
+        <w:rPr>
+          <w:rFonts w:ascii="Open Sans" w:eastAsia="Times New Roman" w:hAnsi="Open Sans" w:cs="Open Sans"/>
+          <w:color w:val="333333"/>
+          <w:sz w:val="24"/>
+          <w:szCs w:val="24"/>
+          <w:lang w:val="en-GB" w:eastAsia="nl-NL"/>
+        </w:rPr>
+        <w:t xml:space="preserve"> WHERE city = 7 OR city = 8 OR city = 9 OR city = 10 OR city = 11 ORDER BY profession </w:t>
+      </w:r>
+    </w:p>
+    <w:p>
+      <w:pPr>
+        <w:shd w:val="clear" w:color="auto" w:fill="FFFFFF"/>
+        <w:spacing w:before="100" w:beforeAutospacing="1" w:after="100" w:afterAutospacing="1" w:line="240" w:lineRule="auto"/>
+        <w:ind w:left="360"/>
+        <w:rPr>
+          <w:rFonts w:ascii="Open Sans" w:eastAsia="Times New Roman" w:hAnsi="Open Sans" w:cs="Open Sans"/>
+          <w:color w:val="333333"/>
+          <w:sz w:val="24"/>
+          <w:szCs w:val="24"/>
+          <w:lang w:val="en-GB" w:eastAsia="nl-NL"/>
+        </w:rPr>
+      </w:pPr>
+      <w:proofErr w:type="spellStart"/>
+      <w:r>
+        <w:rPr>
+          <w:rFonts w:ascii="Open Sans" w:eastAsia="Times New Roman" w:hAnsi="Open Sans" w:cs="Open Sans"/>
+          <w:color w:val="333333"/>
+          <w:sz w:val="24"/>
+          <w:szCs w:val="24"/>
+          <w:lang w:val="en-GB" w:eastAsia="nl-NL"/>
+        </w:rPr>
+        <w:t>Stad</w:t>
+      </w:r>
+      <w:proofErr w:type="spellEnd"/>
+      <w:r>
+        <w:rPr>
+          <w:rFonts w:ascii="Open Sans" w:eastAsia="Times New Roman" w:hAnsi="Open Sans" w:cs="Open Sans"/>
+          <w:color w:val="333333"/>
+          <w:sz w:val="24"/>
+          <w:szCs w:val="24"/>
+          <w:lang w:val="en-GB" w:eastAsia="nl-NL"/>
+        </w:rPr>
+        <w:t xml:space="preserve"> 11 </w:t>
+      </w:r>
+      <w:proofErr w:type="spellStart"/>
+      <w:r>
+        <w:rPr>
+          <w:rFonts w:ascii="Open Sans" w:eastAsia="Times New Roman" w:hAnsi="Open Sans" w:cs="Open Sans"/>
+          <w:color w:val="333333"/>
+          <w:sz w:val="24"/>
+          <w:szCs w:val="24"/>
+          <w:lang w:val="en-GB" w:eastAsia="nl-NL"/>
+        </w:rPr>
+        <w:t>dat</w:t>
+      </w:r>
+      <w:proofErr w:type="spellEnd"/>
+      <w:r>
+        <w:rPr>
+          <w:rFonts w:ascii="Open Sans" w:eastAsia="Times New Roman" w:hAnsi="Open Sans" w:cs="Open Sans"/>
+          <w:color w:val="333333"/>
+          <w:sz w:val="24"/>
+          <w:szCs w:val="24"/>
+          <w:lang w:val="en-GB" w:eastAsia="nl-NL"/>
+        </w:rPr>
+        <w:t xml:space="preserve"> is Nordberg</w:t>
+      </w:r>
+    </w:p>
+    <w:p>
+      <w:pPr>
+        <w:ind w:left="360"/>
+        <w:rPr>
+          <w:lang w:val="en-GB"/>
+        </w:rPr>
+      </w:pPr>
+    </w:p>
     <w:sectPr>
       <w:pgSz w:w="11906" w:h="16838"/>
       <w:pgMar w:top="1417" w:right="1417" w:bottom="1417" w:left="1417" w:header="708" w:footer="708" w:gutter="0"/>
@@ -5652,6 +6665,33 @@
       <w:contextualSpacing/>
     </w:pPr>
   </w:style>
+  <w:style w:type="character" w:customStyle="1" w:styleId="cm-keyword">
+    <w:name w:val="cm-keyword"/>
+    <w:basedOn w:val="Standaardalinea-lettertype"/>
+    <w:rsid w:val="004F3A99"/>
+  </w:style>
+  <w:style w:type="character" w:styleId="Hyperlink">
+    <w:name w:val="Hyperlink"/>
+    <w:basedOn w:val="Standaardalinea-lettertype"/>
+    <w:uiPriority w:val="99"/>
+    <w:semiHidden/>
+    <w:unhideWhenUsed/>
+    <w:rsid w:val="004F3A99"/>
+    <w:rPr>
+      <w:color w:val="0000FF"/>
+      <w:u w:val="single"/>
+    </w:rPr>
+  </w:style>
+  <w:style w:type="character" w:customStyle="1" w:styleId="cm-operator">
+    <w:name w:val="cm-operator"/>
+    <w:basedOn w:val="Standaardalinea-lettertype"/>
+    <w:rsid w:val="004F3A99"/>
+  </w:style>
+  <w:style w:type="character" w:customStyle="1" w:styleId="cm-punctuation">
+    <w:name w:val="cm-punctuation"/>
+    <w:basedOn w:val="Standaardalinea-lettertype"/>
+    <w:rsid w:val="004F3A99"/>
+  </w:style>
 </w:styles>
 </file>
 
